--- a/AP assignment  1.docx
+++ b/AP assignment  1.docx
@@ -57,14 +57,7 @@
           <w:sz w:val="28"/>
           <w:szCs w:val="28"/>
         </w:rPr>
-        <w:t xml:space="preserve">Higher National Diploma in </w:t>
-      </w:r>
-      <w:r>
-        <w:rPr>
-          <w:sz w:val="28"/>
-          <w:szCs w:val="28"/>
-        </w:rPr>
-        <w:t>computing</w:t>
+        <w:t xml:space="preserve">Higher National </w:t>
       </w:r>
       <w:bookmarkEnd w:id="0"/>
     </w:p>
@@ -2019,25 +2012,7 @@
                 <w:sz w:val="24"/>
                 <w:szCs w:val="24"/>
               </w:rPr>
-              <w:t xml:space="preserve">It has been decided to use an </w:t>
-            </w:r>
-            <w:proofErr w:type="gramStart"/>
-            <w:r>
-              <w:rPr>
-                <w:rFonts w:asciiTheme="majorBidi" w:hAnsiTheme="majorBidi" w:cstheme="majorBidi"/>
-                <w:sz w:val="24"/>
-                <w:szCs w:val="24"/>
-              </w:rPr>
-              <w:t>object oriented</w:t>
-            </w:r>
-            <w:proofErr w:type="gramEnd"/>
-            <w:r>
-              <w:rPr>
-                <w:rFonts w:asciiTheme="majorBidi" w:hAnsiTheme="majorBidi" w:cstheme="majorBidi"/>
-                <w:sz w:val="24"/>
-                <w:szCs w:val="24"/>
-              </w:rPr>
-              <w:t xml:space="preserve"> approach to design and implement the system.</w:t>
+              <w:t>It has been decided to use an object oriented approach to design and implement the system.</w:t>
             </w:r>
           </w:p>
           <w:p>
@@ -2157,25 +2132,7 @@
                 <w:sz w:val="24"/>
                 <w:szCs w:val="24"/>
               </w:rPr>
-              <w:t xml:space="preserve">Briefly describe the following </w:t>
-            </w:r>
-            <w:proofErr w:type="gramStart"/>
-            <w:r>
-              <w:rPr>
-                <w:rFonts w:asciiTheme="majorBidi" w:hAnsiTheme="majorBidi" w:cstheme="majorBidi"/>
-                <w:sz w:val="24"/>
-                <w:szCs w:val="24"/>
-              </w:rPr>
-              <w:t>Object oriented</w:t>
-            </w:r>
-            <w:proofErr w:type="gramEnd"/>
-            <w:r>
-              <w:rPr>
-                <w:rFonts w:asciiTheme="majorBidi" w:hAnsiTheme="majorBidi" w:cstheme="majorBidi"/>
-                <w:sz w:val="24"/>
-                <w:szCs w:val="24"/>
-              </w:rPr>
-              <w:t xml:space="preserve"> concepts. Provide diagrams and code snippets (</w:t>
+              <w:t>Briefly describe the following Object oriented concepts. Provide diagrams and code snippets (</w:t>
             </w:r>
             <w:r>
               <w:rPr>
@@ -2513,25 +2470,7 @@
                 <w:sz w:val="24"/>
                 <w:szCs w:val="24"/>
               </w:rPr>
-              <w:t xml:space="preserve"> the system using a suitable </w:t>
-            </w:r>
-            <w:proofErr w:type="gramStart"/>
-            <w:r>
-              <w:rPr>
-                <w:rFonts w:asciiTheme="majorBidi" w:hAnsiTheme="majorBidi" w:cstheme="majorBidi"/>
-                <w:sz w:val="24"/>
-                <w:szCs w:val="24"/>
-              </w:rPr>
-              <w:t>object oriented</w:t>
-            </w:r>
-            <w:proofErr w:type="gramEnd"/>
-            <w:r>
-              <w:rPr>
-                <w:rFonts w:asciiTheme="majorBidi" w:hAnsiTheme="majorBidi" w:cstheme="majorBidi"/>
-                <w:sz w:val="24"/>
-                <w:szCs w:val="24"/>
-              </w:rPr>
-              <w:t xml:space="preserve"> language. Provide </w:t>
+              <w:t xml:space="preserve"> the system using a suitable object oriented language. Provide </w:t>
             </w:r>
             <w:r>
               <w:rPr>
@@ -11787,6 +11726,15 @@
 </file>
 
 <file path=customXml/item1.xml><?xml version="1.0" encoding="utf-8"?>
+<?mso-contentType ?>
+<FormTemplates xmlns="http://schemas.microsoft.com/sharepoint/v3/contenttype/forms">
+  <Display>DocumentLibraryForm</Display>
+  <Edit>DocumentLibraryForm</Edit>
+  <New>DocumentLibraryForm</New>
+</FormTemplates>
+</file>
+
+<file path=customXml/item2.xml><?xml version="1.0" encoding="utf-8"?>
 <ct:contentTypeSchema xmlns:ct="http://schemas.microsoft.com/office/2006/metadata/contentType" xmlns:ma="http://schemas.microsoft.com/office/2006/metadata/properties/metaAttributes" ct:_="" ma:_="" ma:contentTypeName="Document" ma:contentTypeID="0x0101006BF9DBE87EF5384B8F8A652D51849722" ma:contentTypeVersion="15" ma:contentTypeDescription="Create a new document." ma:contentTypeScope="" ma:versionID="f3ffe5ffcf3e399a668a3aa23df770f7">
   <xsd:schema xmlns:xsd="http://www.w3.org/2001/XMLSchema" xmlns:xs="http://www.w3.org/2001/XMLSchema" xmlns:p="http://schemas.microsoft.com/office/2006/metadata/properties" xmlns:ns2="dedbfa13-97d2-4a7c-bf88-bcd94c638ae7" xmlns:ns3="d843ac63-7062-40cd-b0ad-4bc7c2da2039" targetNamespace="http://schemas.microsoft.com/office/2006/metadata/properties" ma:root="true" ma:fieldsID="3d6d45f90079d75b5c60509d4a332a4b" ns2:_="" ns3:_="">
     <xsd:import namespace="dedbfa13-97d2-4a7c-bf88-bcd94c638ae7"/>
@@ -12023,16 +11971,15 @@
 </ct:contentTypeSchema>
 </file>
 
-<file path=customXml/item2.xml><?xml version="1.0" encoding="utf-8"?>
-<?mso-contentType ?>
-<FormTemplates xmlns="http://schemas.microsoft.com/sharepoint/v3/contenttype/forms">
-  <Display>DocumentLibraryForm</Display>
-  <Edit>DocumentLibraryForm</Edit>
-  <New>DocumentLibraryForm</New>
-</FormTemplates>
+<file path=customXml/itemProps1.xml><?xml version="1.0" encoding="utf-8"?>
+<ds:datastoreItem xmlns:ds="http://schemas.openxmlformats.org/officeDocument/2006/customXml" ds:itemID="{FD77A0FE-F73F-4873-A8FB-E9C0DD76C640}">
+  <ds:schemaRefs>
+    <ds:schemaRef ds:uri="http://schemas.microsoft.com/sharepoint/v3/contenttype/forms"/>
+  </ds:schemaRefs>
+</ds:datastoreItem>
 </file>
 
-<file path=customXml/itemProps1.xml><?xml version="1.0" encoding="utf-8"?>
+<file path=customXml/itemProps2.xml><?xml version="1.0" encoding="utf-8"?>
 <ds:datastoreItem xmlns:ds="http://schemas.openxmlformats.org/officeDocument/2006/customXml" ds:itemID="{763ABD14-801F-40BA-A2B9-51A39AA3189A}">
   <ds:schemaRefs>
     <ds:schemaRef ds:uri="http://schemas.microsoft.com/office/2006/metadata/contentType"/>
@@ -12049,12 +11996,4 @@
     <ds:schemaRef ds:uri="http://schemas.microsoft.com/internal/obd"/>
   </ds:schemaRefs>
 </ds:datastoreItem>
-</file>
-
-<file path=customXml/itemProps2.xml><?xml version="1.0" encoding="utf-8"?>
-<ds:datastoreItem xmlns:ds="http://schemas.openxmlformats.org/officeDocument/2006/customXml" ds:itemID="{FD77A0FE-F73F-4873-A8FB-E9C0DD76C640}">
-  <ds:schemaRefs>
-    <ds:schemaRef ds:uri="http://schemas.microsoft.com/sharepoint/v3/contenttype/forms"/>
-  </ds:schemaRefs>
-</ds:datastoreItem>
 </file>